--- a/Setup.docx
+++ b/Setup.docx
@@ -293,10 +293,7 @@
         <w:pStyle w:val="LabStepCodeBlockLevel2"/>
       </w:pPr>
       <w:r>
-        <w:t>Install-Module AzureAD</w:t>
-      </w:r>
-      <w:r>
-        <w:t xml:space="preserve"> -AllowClobber</w:t>
+        <w:t>Install-Module AzureAD -AllowClobber</w:t>
       </w:r>
     </w:p>
     <w:p>
@@ -568,19 +565,7 @@
           <w:rPr>
             <w:rStyle w:val="Hyperlink"/>
           </w:rPr>
-          <w:t>https://www.microsoft.com/en-us/downlo</w:t>
-        </w:r>
-        <w:r>
-          <w:rPr>
-            <w:rStyle w:val="Hyperlink"/>
-          </w:rPr>
-          <w:t>a</w:t>
-        </w:r>
-        <w:r>
-          <w:rPr>
-            <w:rStyle w:val="Hyperlink"/>
-          </w:rPr>
-          <w:t>d/details.aspx?id=35588</w:t>
+          <w:t>https://www.microsoft.com/en-us/download/details.aspx?id=35588</w:t>
         </w:r>
       </w:hyperlink>
     </w:p>
@@ -2306,18 +2291,7 @@
         <w:t xml:space="preserve"> </w:t>
       </w:r>
       <w:r>
-        <w:t xml:space="preserve">Note if you don't have access to </w:t>
-      </w:r>
-      <w:r>
-        <w:t>Visual Studio 2017 Professional</w:t>
-      </w:r>
-      <w:r>
-        <w:t>, you can complete all of the labs instead using the free version of Visual Studio 2017 community edition</w:t>
-      </w:r>
-      <w:bookmarkStart w:id="0" w:name="_GoBack"/>
-      <w:bookmarkEnd w:id="0"/>
-      <w:r>
-        <w:t>.</w:t>
+        <w:t>Note if you don't have access to Visual Studio 2017 Professional, you can complete all of the labs instead using the free version of Visual Studio 2017 community edition.</w:t>
       </w:r>
     </w:p>
     <w:p>
@@ -4430,7 +4404,13 @@
         <w:pStyle w:val="LabStepNumbered"/>
       </w:pPr>
       <w:r>
-        <w:t xml:space="preserve">Start Fiddler and then launch the Microsoft Edge browser and navigate to a URL with SSL such as </w:t>
+        <w:t>St</w:t>
+      </w:r>
+      <w:r>
+        <w:t xml:space="preserve">art Fiddler and then launch the </w:t>
+      </w:r>
+      <w:r>
+        <w:t xml:space="preserve">Microsoft Edge browser and navigate to a URL with SSL such as </w:t>
       </w:r>
       <w:hyperlink r:id="rId61" w:history="1">
         <w:r>
@@ -4441,21 +4421,30 @@
         </w:r>
       </w:hyperlink>
       <w:r>
-        <w:t>. Make sure you can use Fiddler to monitor HTTPS request.</w:t>
+        <w:t>.</w:t>
+      </w:r>
+    </w:p>
+    <w:p>
+      <w:pPr>
+        <w:pStyle w:val="LabStepNumbered"/>
+      </w:pPr>
+      <w:r>
+        <w:t>Make sure you can use Fiddler to monitor HTTPS request.</w:t>
       </w:r>
     </w:p>
     <w:p>
       <w:pPr>
         <w:pStyle w:val="LabStepScreenshot"/>
       </w:pPr>
+      <w:bookmarkStart w:id="0" w:name="_GoBack"/>
       <w:r>
         <w:rPr>
           <w:noProof/>
         </w:rPr>
         <w:drawing>
           <wp:inline distT="0" distB="0" distL="0" distR="0" wp14:anchorId="031651F6" wp14:editId="0A52F036">
-            <wp:extent cx="3593103" cy="2387600"/>
-            <wp:effectExtent l="0" t="0" r="7620" b="0"/>
+            <wp:extent cx="5558646" cy="3693695"/>
+            <wp:effectExtent l="0" t="0" r="4445" b="2540"/>
             <wp:docPr id="42" name="Picture 42"/>
             <wp:cNvGraphicFramePr>
               <a:graphicFrameLocks xmlns:a="http://schemas.openxmlformats.org/drawingml/2006/main" noChangeAspect="1"/>
@@ -4485,7 +4474,7 @@
                   <pic:spPr bwMode="auto">
                     <a:xfrm>
                       <a:off x="0" y="0"/>
-                      <a:ext cx="3607833" cy="2397388"/>
+                      <a:ext cx="5596959" cy="3719154"/>
                     </a:xfrm>
                     <a:prstGeom prst="rect">
                       <a:avLst/>
@@ -4501,6 +4490,7 @@
           </wp:inline>
         </w:drawing>
       </w:r>
+      <w:bookmarkEnd w:id="0"/>
     </w:p>
     <w:sectPr>
       <w:headerReference w:type="even" r:id="rId63"/>
@@ -5773,6 +5763,7 @@
     <w:lsdException w:name="HTML Sample" w:semiHidden="1" w:unhideWhenUsed="1"/>
     <w:lsdException w:name="HTML Typewriter" w:semiHidden="1" w:unhideWhenUsed="1"/>
     <w:lsdException w:name="HTML Variable" w:semiHidden="1" w:unhideWhenUsed="1"/>
+    <w:lsdException w:name="Normal Table" w:semiHidden="1" w:unhideWhenUsed="1"/>
     <w:lsdException w:name="annotation subject" w:semiHidden="1" w:unhideWhenUsed="1"/>
     <w:lsdException w:name="No List" w:semiHidden="1" w:unhideWhenUsed="1"/>
     <w:lsdException w:name="Outline List 1" w:semiHidden="1" w:unhideWhenUsed="1"/>
@@ -5819,8 +5810,10 @@
     <w:lsdException w:name="Table Subtle 2" w:semiHidden="1" w:unhideWhenUsed="1"/>
     <w:lsdException w:name="Table Web 1" w:semiHidden="1" w:unhideWhenUsed="1"/>
     <w:lsdException w:name="Table Web 2" w:semiHidden="1" w:unhideWhenUsed="1"/>
+    <w:lsdException w:name="Table Web 3" w:semiHidden="1" w:unhideWhenUsed="1"/>
     <w:lsdException w:name="Balloon Text" w:semiHidden="1" w:unhideWhenUsed="1"/>
     <w:lsdException w:name="Table Grid" w:uiPriority="59"/>
+    <w:lsdException w:name="Table Theme" w:semiHidden="1" w:unhideWhenUsed="1"/>
     <w:lsdException w:name="Placeholder Text" w:semiHidden="1"/>
     <w:lsdException w:name="No Spacing" w:uiPriority="1" w:qFormat="1"/>
     <w:lsdException w:name="Light Shading" w:uiPriority="60"/>
@@ -8243,6 +8236,126 @@
 </file>
 
 <file path=customXml/item1.xml><?xml version="1.0" encoding="utf-8"?>
+<p:properties xmlns:p="http://schemas.microsoft.com/office/2006/metadata/properties" xmlns:xsi="http://www.w3.org/2001/XMLSchema-instance">
+  <documentManagement/>
+</p:properties>
+</file>
+
+<file path=customXml/item2.xml><?xml version="1.0" encoding="utf-8"?>
+<ct:contentTypeSchema xmlns:ct="http://schemas.microsoft.com/office/2006/metadata/contentType" xmlns:ma="http://schemas.microsoft.com/office/2006/metadata/properties/metaAttributes" ct:_="" ma:_="" ma:contentTypeName="Document" ma:contentTypeID="0x0101005934082600162348B2FFCDEBCF015FD3" ma:contentTypeVersion="0" ma:contentTypeDescription="Create a new document." ma:contentTypeScope="" ma:versionID="744b9ec266ca400788306ef4b532f8ec">
+  <xsd:schema xmlns:xsd="http://www.w3.org/2001/XMLSchema" xmlns:xs="http://www.w3.org/2001/XMLSchema" xmlns:p="http://schemas.microsoft.com/office/2006/metadata/properties" targetNamespace="http://schemas.microsoft.com/office/2006/metadata/properties" ma:root="true" ma:fieldsID="c64490b4aec6201516c3a874156f37b2">
+    <xsd:element name="properties">
+      <xsd:complexType>
+        <xsd:sequence>
+          <xsd:element name="documentManagement">
+            <xsd:complexType>
+              <xsd:all/>
+            </xsd:complexType>
+          </xsd:element>
+        </xsd:sequence>
+      </xsd:complexType>
+    </xsd:element>
+  </xsd:schema>
+  <xsd:schema xmlns="http://schemas.openxmlformats.org/package/2006/metadata/core-properties" xmlns:xsd="http://www.w3.org/2001/XMLSchema" xmlns:xsi="http://www.w3.org/2001/XMLSchema-instance" xmlns:dc="http://purl.org/dc/elements/1.1/" xmlns:dcterms="http://purl.org/dc/terms/" xmlns:odoc="http://schemas.microsoft.com/internal/obd" targetNamespace="http://schemas.openxmlformats.org/package/2006/metadata/core-properties" elementFormDefault="qualified" attributeFormDefault="unqualified" blockDefault="#all">
+    <xsd:import namespace="http://purl.org/dc/elements/1.1/" schemaLocation="http://dublincore.org/schemas/xmls/qdc/2003/04/02/dc.xsd"/>
+    <xsd:import namespace="http://purl.org/dc/terms/" schemaLocation="http://dublincore.org/schemas/xmls/qdc/2003/04/02/dcterms.xsd"/>
+    <xsd:element name="coreProperties" type="CT_coreProperties"/>
+    <xsd:complexType name="CT_coreProperties">
+      <xsd:all>
+        <xsd:element ref="dc:creator" minOccurs="0" maxOccurs="1"/>
+        <xsd:element ref="dcterms:created" minOccurs="0" maxOccurs="1"/>
+        <xsd:element ref="dc:identifier" minOccurs="0" maxOccurs="1"/>
+        <xsd:element name="contentType" minOccurs="0" maxOccurs="1" type="xsd:string" ma:index="0" ma:displayName="Content Type"/>
+        <xsd:element ref="dc:title" minOccurs="0" maxOccurs="1" ma:index="4" ma:displayName="Title"/>
+        <xsd:element ref="dc:subject" minOccurs="0" maxOccurs="1"/>
+        <xsd:element ref="dc:description" minOccurs="0" maxOccurs="1"/>
+        <xsd:element name="keywords" minOccurs="0" maxOccurs="1" type="xsd:string"/>
+        <xsd:element ref="dc:language" minOccurs="0" maxOccurs="1"/>
+        <xsd:element name="category" minOccurs="0" maxOccurs="1" type="xsd:string"/>
+        <xsd:element name="version" minOccurs="0" maxOccurs="1" type="xsd:string"/>
+        <xsd:element name="revision" minOccurs="0" maxOccurs="1" type="xsd:string">
+          <xsd:annotation>
+            <xsd:documentation>
+                        This value indicates the number of saves or revisions. The application is responsible for updating this value after each revision.
+                    </xsd:documentation>
+          </xsd:annotation>
+        </xsd:element>
+        <xsd:element name="lastModifiedBy" minOccurs="0" maxOccurs="1" type="xsd:string"/>
+        <xsd:element ref="dcterms:modified" minOccurs="0" maxOccurs="1"/>
+        <xsd:element name="contentStatus" minOccurs="0" maxOccurs="1" type="xsd:string"/>
+      </xsd:all>
+    </xsd:complexType>
+  </xsd:schema>
+  <xs:schema xmlns:pc="http://schemas.microsoft.com/office/infopath/2007/PartnerControls" xmlns:xs="http://www.w3.org/2001/XMLSchema" targetNamespace="http://schemas.microsoft.com/office/infopath/2007/PartnerControls" elementFormDefault="qualified" attributeFormDefault="unqualified">
+    <xs:element name="Person">
+      <xs:complexType>
+        <xs:sequence>
+          <xs:element ref="pc:DisplayName" minOccurs="0"/>
+          <xs:element ref="pc:AccountId" minOccurs="0"/>
+          <xs:element ref="pc:AccountType" minOccurs="0"/>
+        </xs:sequence>
+      </xs:complexType>
+    </xs:element>
+    <xs:element name="DisplayName" type="xs:string"/>
+    <xs:element name="AccountId" type="xs:string"/>
+    <xs:element name="AccountType" type="xs:string"/>
+    <xs:element name="BDCAssociatedEntity">
+      <xs:complexType>
+        <xs:sequence>
+          <xs:element ref="pc:BDCEntity" minOccurs="0" maxOccurs="unbounded"/>
+        </xs:sequence>
+        <xs:attribute ref="pc:EntityNamespace"/>
+        <xs:attribute ref="pc:EntityName"/>
+        <xs:attribute ref="pc:SystemInstanceName"/>
+        <xs:attribute ref="pc:AssociationName"/>
+      </xs:complexType>
+    </xs:element>
+    <xs:attribute name="EntityNamespace" type="xs:string"/>
+    <xs:attribute name="EntityName" type="xs:string"/>
+    <xs:attribute name="SystemInstanceName" type="xs:string"/>
+    <xs:attribute name="AssociationName" type="xs:string"/>
+    <xs:element name="BDCEntity">
+      <xs:complexType>
+        <xs:sequence>
+          <xs:element ref="pc:EntityDisplayName" minOccurs="0"/>
+          <xs:element ref="pc:EntityInstanceReference" minOccurs="0"/>
+          <xs:element ref="pc:EntityId1" minOccurs="0"/>
+          <xs:element ref="pc:EntityId2" minOccurs="0"/>
+          <xs:element ref="pc:EntityId3" minOccurs="0"/>
+          <xs:element ref="pc:EntityId4" minOccurs="0"/>
+          <xs:element ref="pc:EntityId5" minOccurs="0"/>
+        </xs:sequence>
+      </xs:complexType>
+    </xs:element>
+    <xs:element name="EntityDisplayName" type="xs:string"/>
+    <xs:element name="EntityInstanceReference" type="xs:string"/>
+    <xs:element name="EntityId1" type="xs:string"/>
+    <xs:element name="EntityId2" type="xs:string"/>
+    <xs:element name="EntityId3" type="xs:string"/>
+    <xs:element name="EntityId4" type="xs:string"/>
+    <xs:element name="EntityId5" type="xs:string"/>
+    <xs:element name="Terms">
+      <xs:complexType>
+        <xs:sequence>
+          <xs:element ref="pc:TermInfo" minOccurs="0" maxOccurs="unbounded"/>
+        </xs:sequence>
+      </xs:complexType>
+    </xs:element>
+    <xs:element name="TermInfo">
+      <xs:complexType>
+        <xs:sequence>
+          <xs:element ref="pc:TermName" minOccurs="0"/>
+          <xs:element ref="pc:TermId" minOccurs="0"/>
+        </xs:sequence>
+      </xs:complexType>
+    </xs:element>
+    <xs:element name="TermName" type="xs:string"/>
+    <xs:element name="TermId" type="xs:string"/>
+  </xs:schema>
+</ct:contentTypeSchema>
+</file>
+
+<file path=customXml/item3.xml><?xml version="1.0" encoding="utf-8"?>
 <outs:outSpaceData xmlns:outs="http://schemas.microsoft.com/office/2009/outspace/metadata">
   <outs:relatedDates>
     <outs:relatedDate>
@@ -8380,126 +8493,6 @@
 </outs:outSpaceData>
 </file>
 
-<file path=customXml/item2.xml><?xml version="1.0" encoding="utf-8"?>
-<p:properties xmlns:p="http://schemas.microsoft.com/office/2006/metadata/properties" xmlns:xsi="http://www.w3.org/2001/XMLSchema-instance">
-  <documentManagement/>
-</p:properties>
-</file>
-
-<file path=customXml/item3.xml><?xml version="1.0" encoding="utf-8"?>
-<ct:contentTypeSchema xmlns:ct="http://schemas.microsoft.com/office/2006/metadata/contentType" xmlns:ma="http://schemas.microsoft.com/office/2006/metadata/properties/metaAttributes" ct:_="" ma:_="" ma:contentTypeName="Document" ma:contentTypeID="0x0101005934082600162348B2FFCDEBCF015FD3" ma:contentTypeVersion="0" ma:contentTypeDescription="Create a new document." ma:contentTypeScope="" ma:versionID="744b9ec266ca400788306ef4b532f8ec">
-  <xsd:schema xmlns:xsd="http://www.w3.org/2001/XMLSchema" xmlns:xs="http://www.w3.org/2001/XMLSchema" xmlns:p="http://schemas.microsoft.com/office/2006/metadata/properties" targetNamespace="http://schemas.microsoft.com/office/2006/metadata/properties" ma:root="true" ma:fieldsID="c64490b4aec6201516c3a874156f37b2">
-    <xsd:element name="properties">
-      <xsd:complexType>
-        <xsd:sequence>
-          <xsd:element name="documentManagement">
-            <xsd:complexType>
-              <xsd:all/>
-            </xsd:complexType>
-          </xsd:element>
-        </xsd:sequence>
-      </xsd:complexType>
-    </xsd:element>
-  </xsd:schema>
-  <xsd:schema xmlns="http://schemas.openxmlformats.org/package/2006/metadata/core-properties" xmlns:xsd="http://www.w3.org/2001/XMLSchema" xmlns:xsi="http://www.w3.org/2001/XMLSchema-instance" xmlns:dc="http://purl.org/dc/elements/1.1/" xmlns:dcterms="http://purl.org/dc/terms/" xmlns:odoc="http://schemas.microsoft.com/internal/obd" targetNamespace="http://schemas.openxmlformats.org/package/2006/metadata/core-properties" elementFormDefault="qualified" attributeFormDefault="unqualified" blockDefault="#all">
-    <xsd:import namespace="http://purl.org/dc/elements/1.1/" schemaLocation="http://dublincore.org/schemas/xmls/qdc/2003/04/02/dc.xsd"/>
-    <xsd:import namespace="http://purl.org/dc/terms/" schemaLocation="http://dublincore.org/schemas/xmls/qdc/2003/04/02/dcterms.xsd"/>
-    <xsd:element name="coreProperties" type="CT_coreProperties"/>
-    <xsd:complexType name="CT_coreProperties">
-      <xsd:all>
-        <xsd:element ref="dc:creator" minOccurs="0" maxOccurs="1"/>
-        <xsd:element ref="dcterms:created" minOccurs="0" maxOccurs="1"/>
-        <xsd:element ref="dc:identifier" minOccurs="0" maxOccurs="1"/>
-        <xsd:element name="contentType" minOccurs="0" maxOccurs="1" type="xsd:string" ma:index="0" ma:displayName="Content Type"/>
-        <xsd:element ref="dc:title" minOccurs="0" maxOccurs="1" ma:index="4" ma:displayName="Title"/>
-        <xsd:element ref="dc:subject" minOccurs="0" maxOccurs="1"/>
-        <xsd:element ref="dc:description" minOccurs="0" maxOccurs="1"/>
-        <xsd:element name="keywords" minOccurs="0" maxOccurs="1" type="xsd:string"/>
-        <xsd:element ref="dc:language" minOccurs="0" maxOccurs="1"/>
-        <xsd:element name="category" minOccurs="0" maxOccurs="1" type="xsd:string"/>
-        <xsd:element name="version" minOccurs="0" maxOccurs="1" type="xsd:string"/>
-        <xsd:element name="revision" minOccurs="0" maxOccurs="1" type="xsd:string">
-          <xsd:annotation>
-            <xsd:documentation>
-                        This value indicates the number of saves or revisions. The application is responsible for updating this value after each revision.
-                    </xsd:documentation>
-          </xsd:annotation>
-        </xsd:element>
-        <xsd:element name="lastModifiedBy" minOccurs="0" maxOccurs="1" type="xsd:string"/>
-        <xsd:element ref="dcterms:modified" minOccurs="0" maxOccurs="1"/>
-        <xsd:element name="contentStatus" minOccurs="0" maxOccurs="1" type="xsd:string"/>
-      </xsd:all>
-    </xsd:complexType>
-  </xsd:schema>
-  <xs:schema xmlns:pc="http://schemas.microsoft.com/office/infopath/2007/PartnerControls" xmlns:xs="http://www.w3.org/2001/XMLSchema" targetNamespace="http://schemas.microsoft.com/office/infopath/2007/PartnerControls" elementFormDefault="qualified" attributeFormDefault="unqualified">
-    <xs:element name="Person">
-      <xs:complexType>
-        <xs:sequence>
-          <xs:element ref="pc:DisplayName" minOccurs="0"/>
-          <xs:element ref="pc:AccountId" minOccurs="0"/>
-          <xs:element ref="pc:AccountType" minOccurs="0"/>
-        </xs:sequence>
-      </xs:complexType>
-    </xs:element>
-    <xs:element name="DisplayName" type="xs:string"/>
-    <xs:element name="AccountId" type="xs:string"/>
-    <xs:element name="AccountType" type="xs:string"/>
-    <xs:element name="BDCAssociatedEntity">
-      <xs:complexType>
-        <xs:sequence>
-          <xs:element ref="pc:BDCEntity" minOccurs="0" maxOccurs="unbounded"/>
-        </xs:sequence>
-        <xs:attribute ref="pc:EntityNamespace"/>
-        <xs:attribute ref="pc:EntityName"/>
-        <xs:attribute ref="pc:SystemInstanceName"/>
-        <xs:attribute ref="pc:AssociationName"/>
-      </xs:complexType>
-    </xs:element>
-    <xs:attribute name="EntityNamespace" type="xs:string"/>
-    <xs:attribute name="EntityName" type="xs:string"/>
-    <xs:attribute name="SystemInstanceName" type="xs:string"/>
-    <xs:attribute name="AssociationName" type="xs:string"/>
-    <xs:element name="BDCEntity">
-      <xs:complexType>
-        <xs:sequence>
-          <xs:element ref="pc:EntityDisplayName" minOccurs="0"/>
-          <xs:element ref="pc:EntityInstanceReference" minOccurs="0"/>
-          <xs:element ref="pc:EntityId1" minOccurs="0"/>
-          <xs:element ref="pc:EntityId2" minOccurs="0"/>
-          <xs:element ref="pc:EntityId3" minOccurs="0"/>
-          <xs:element ref="pc:EntityId4" minOccurs="0"/>
-          <xs:element ref="pc:EntityId5" minOccurs="0"/>
-        </xs:sequence>
-      </xs:complexType>
-    </xs:element>
-    <xs:element name="EntityDisplayName" type="xs:string"/>
-    <xs:element name="EntityInstanceReference" type="xs:string"/>
-    <xs:element name="EntityId1" type="xs:string"/>
-    <xs:element name="EntityId2" type="xs:string"/>
-    <xs:element name="EntityId3" type="xs:string"/>
-    <xs:element name="EntityId4" type="xs:string"/>
-    <xs:element name="EntityId5" type="xs:string"/>
-    <xs:element name="Terms">
-      <xs:complexType>
-        <xs:sequence>
-          <xs:element ref="pc:TermInfo" minOccurs="0" maxOccurs="unbounded"/>
-        </xs:sequence>
-      </xs:complexType>
-    </xs:element>
-    <xs:element name="TermInfo">
-      <xs:complexType>
-        <xs:sequence>
-          <xs:element ref="pc:TermName" minOccurs="0"/>
-          <xs:element ref="pc:TermId" minOccurs="0"/>
-        </xs:sequence>
-      </xs:complexType>
-    </xs:element>
-    <xs:element name="TermName" type="xs:string"/>
-    <xs:element name="TermId" type="xs:string"/>
-  </xs:schema>
-</ct:contentTypeSchema>
-</file>
-
 <file path=customXml/item4.xml><?xml version="1.0" encoding="utf-8"?>
 <?mso-contentType ?>
 <FormTemplates xmlns="http://schemas.microsoft.com/sharepoint/v3/contenttype/forms">
@@ -8514,14 +8507,6 @@
 </file>
 
 <file path=customXml/itemProps1.xml><?xml version="1.0" encoding="utf-8"?>
-<ds:datastoreItem xmlns:ds="http://schemas.openxmlformats.org/officeDocument/2006/customXml" ds:itemID="{26E11BDE-7E31-4B78-8494-AC3EF47CDCC3}">
-  <ds:schemaRefs>
-    <ds:schemaRef ds:uri="http://schemas.microsoft.com/office/2009/outspace/metadata"/>
-  </ds:schemaRefs>
-</ds:datastoreItem>
-</file>
-
-<file path=customXml/itemProps2.xml><?xml version="1.0" encoding="utf-8"?>
 <ds:datastoreItem xmlns:ds="http://schemas.openxmlformats.org/officeDocument/2006/customXml" ds:itemID="{39316EDB-49BA-4480-A4CC-06A2F75E0759}">
   <ds:schemaRefs>
     <ds:schemaRef ds:uri="http://schemas.microsoft.com/office/2006/metadata/properties"/>
@@ -8529,7 +8514,7 @@
 </ds:datastoreItem>
 </file>
 
-<file path=customXml/itemProps3.xml><?xml version="1.0" encoding="utf-8"?>
+<file path=customXml/itemProps2.xml><?xml version="1.0" encoding="utf-8"?>
 <ds:datastoreItem xmlns:ds="http://schemas.openxmlformats.org/officeDocument/2006/customXml" ds:itemID="{D8FBEAB1-7B91-4835-83AC-CC5E4FB45F71}">
   <ds:schemaRefs>
     <ds:schemaRef ds:uri="http://schemas.microsoft.com/office/2006/metadata/contentType"/>
@@ -8545,6 +8530,14 @@
 </ds:datastoreItem>
 </file>
 
+<file path=customXml/itemProps3.xml><?xml version="1.0" encoding="utf-8"?>
+<ds:datastoreItem xmlns:ds="http://schemas.openxmlformats.org/officeDocument/2006/customXml" ds:itemID="{26E11BDE-7E31-4B78-8494-AC3EF47CDCC3}">
+  <ds:schemaRefs>
+    <ds:schemaRef ds:uri="http://schemas.microsoft.com/office/2009/outspace/metadata"/>
+  </ds:schemaRefs>
+</ds:datastoreItem>
+</file>
+
 <file path=customXml/itemProps4.xml><?xml version="1.0" encoding="utf-8"?>
 <ds:datastoreItem xmlns:ds="http://schemas.openxmlformats.org/officeDocument/2006/customXml" ds:itemID="{4AB4F019-59F6-4F32-9A99-4D00AA33EAC5}">
   <ds:schemaRefs>
@@ -8554,7 +8547,7 @@
 </file>
 
 <file path=customXml/itemProps5.xml><?xml version="1.0" encoding="utf-8"?>
-<ds:datastoreItem xmlns:ds="http://schemas.openxmlformats.org/officeDocument/2006/customXml" ds:itemID="{55A1B600-F9B9-45C6-953B-827E8A15AAC4}">
+<ds:datastoreItem xmlns:ds="http://schemas.openxmlformats.org/officeDocument/2006/customXml" ds:itemID="{5F7363DC-B304-42CA-9791-E6ECF9D58EB9}">
   <ds:schemaRefs>
     <ds:schemaRef ds:uri="http://schemas.openxmlformats.org/officeDocument/2006/bibliography"/>
   </ds:schemaRefs>

--- a/Setup.docx
+++ b/Setup.docx
@@ -4,16 +4,19 @@
   <w:body>
     <w:p>
       <w:pPr>
-        <w:pStyle w:val="Heading2"/>
+        <w:pStyle w:val="Heading1"/>
       </w:pPr>
       <w:r>
         <w:t>MSD</w:t>
       </w:r>
       <w:r>
-        <w:t xml:space="preserve">365 Student Computer and </w:t>
-      </w:r>
-      <w:r>
-        <w:t>VM Setup Guide</w:t>
+        <w:t xml:space="preserve">365 Student </w:t>
+      </w:r>
+      <w:r>
+        <w:t xml:space="preserve">Computer </w:t>
+      </w:r>
+      <w:r>
+        <w:t>Setup Guide</w:t>
       </w:r>
       <w:r>
         <w:t xml:space="preserve"> </w:t>
@@ -21,7 +24,10 @@
     </w:p>
     <w:p>
       <w:pPr>
-        <w:pStyle w:val="LabExerciseCallout"/>
+        <w:pStyle w:val="LabExerciseLeadIn"/>
+        <w:rPr>
+          <w:i/>
+        </w:rPr>
       </w:pPr>
       <w:r>
         <w:rPr>
@@ -44,7 +50,7 @@
     </w:p>
     <w:p>
       <w:pPr>
-        <w:pStyle w:val="LabExerciseCallout"/>
+        <w:pStyle w:val="LabExerciseLeadIn"/>
       </w:pPr>
       <w:r>
         <w:rPr>
@@ -80,18 +86,33 @@
         <w:t xml:space="preserve">for </w:t>
       </w:r>
       <w:r>
+        <w:rPr>
+          <w:b/>
+        </w:rPr>
         <w:t>MS</w:t>
       </w:r>
       <w:r>
+        <w:rPr>
+          <w:b/>
+        </w:rPr>
         <w:t xml:space="preserve">D365: </w:t>
       </w:r>
       <w:r>
+        <w:rPr>
+          <w:b/>
+        </w:rPr>
         <w:t xml:space="preserve">Modern SharePoint and </w:t>
       </w:r>
       <w:r>
+        <w:rPr>
+          <w:b/>
+        </w:rPr>
         <w:t>Office 365</w:t>
       </w:r>
       <w:r>
+        <w:rPr>
+          <w:b/>
+        </w:rPr>
         <w:t xml:space="preserve"> Development</w:t>
       </w:r>
       <w:r>
@@ -335,8 +356,8 @@
       <w:r>
         <w:drawing>
           <wp:inline distT="0" distB="0" distL="0" distR="0" wp14:anchorId="3A0FF4C9" wp14:editId="112E8423">
-            <wp:extent cx="1805735" cy="1257300"/>
-            <wp:effectExtent l="19050" t="19050" r="23495" b="19050"/>
+            <wp:extent cx="1997028" cy="1390493"/>
+            <wp:effectExtent l="19050" t="19050" r="22860" b="19685"/>
             <wp:docPr id="2" name="Picture 2"/>
             <wp:cNvGraphicFramePr>
               <a:graphicFrameLocks xmlns:a="http://schemas.openxmlformats.org/drawingml/2006/main" noChangeAspect="1"/>
@@ -366,7 +387,7 @@
                   <pic:spPr bwMode="auto">
                     <a:xfrm>
                       <a:off x="0" y="0"/>
-                      <a:ext cx="1866870" cy="1299867"/>
+                      <a:ext cx="2087263" cy="1453322"/>
                     </a:xfrm>
                     <a:prstGeom prst="rect">
                       <a:avLst/>
@@ -4436,7 +4457,6 @@
       <w:pPr>
         <w:pStyle w:val="LabStepScreenshot"/>
       </w:pPr>
-      <w:bookmarkStart w:id="0" w:name="_GoBack"/>
       <w:r>
         <w:rPr>
           <w:noProof/>
@@ -4490,15 +4510,172 @@
           </wp:inline>
         </w:drawing>
       </w:r>
+    </w:p>
+    <w:p>
+      <w:pPr>
+        <w:pStyle w:val="Heading3"/>
+      </w:pPr>
+      <w:r>
+        <w:t xml:space="preserve">Task 9: Install the </w:t>
+      </w:r>
+      <w:proofErr w:type="spellStart"/>
+      <w:r>
+        <w:t>ngrok</w:t>
+      </w:r>
+      <w:proofErr w:type="spellEnd"/>
+      <w:r>
+        <w:t xml:space="preserve"> Utility</w:t>
+      </w:r>
+    </w:p>
+    <w:p>
+      <w:pPr>
+        <w:pStyle w:val="LabExerciseLeadIn"/>
+      </w:pPr>
+      <w:r>
+        <w:t xml:space="preserve">In this exercise, you will install the </w:t>
+      </w:r>
+      <w:proofErr w:type="spellStart"/>
+      <w:r>
+        <w:t>ngrok</w:t>
+      </w:r>
+      <w:proofErr w:type="spellEnd"/>
+      <w:r>
+        <w:t xml:space="preserve"> developer utility.</w:t>
+      </w:r>
+    </w:p>
+    <w:p>
+      <w:pPr>
+        <w:pStyle w:val="LabStepNumbered"/>
+        <w:numPr>
+          <w:ilvl w:val="0"/>
+          <w:numId w:val="15"/>
+        </w:numPr>
+      </w:pPr>
+      <w:r>
+        <w:t>Launch a browser and navigate to the following link.</w:t>
+      </w:r>
+    </w:p>
+    <w:p>
+      <w:pPr>
+        <w:pStyle w:val="LabStepCodeBlock"/>
+      </w:pPr>
+      <w:hyperlink r:id="rId63" w:history="1">
+        <w:r>
+          <w:rPr>
+            <w:rStyle w:val="Hyperlink"/>
+          </w:rPr>
+          <w:t>https://ngrok.com/download</w:t>
+        </w:r>
+      </w:hyperlink>
+    </w:p>
+    <w:p>
+      <w:pPr>
+        <w:pStyle w:val="LabStepNumbered"/>
+        <w:numPr>
+          <w:ilvl w:val="0"/>
+          <w:numId w:val="14"/>
+        </w:numPr>
+      </w:pPr>
+      <w:r>
+        <w:t xml:space="preserve">Click the </w:t>
+      </w:r>
+      <w:r>
+        <w:rPr>
+          <w:b/>
+        </w:rPr>
+        <w:t>Download for Windows</w:t>
+      </w:r>
+      <w:r>
+        <w:t xml:space="preserve"> button to download a zip archive which contains </w:t>
+      </w:r>
+      <w:r>
+        <w:rPr>
+          <w:b/>
+        </w:rPr>
+        <w:t>ngrok.exe</w:t>
+      </w:r>
+      <w:r>
+        <w:t>.</w:t>
+      </w:r>
+    </w:p>
+    <w:p>
+      <w:pPr>
+        <w:pStyle w:val="LabStepNumbered"/>
+        <w:numPr>
+          <w:ilvl w:val="0"/>
+          <w:numId w:val="14"/>
+        </w:numPr>
+      </w:pPr>
+      <w:r>
+        <w:t xml:space="preserve">Once you have downloaded the zip archive, extract </w:t>
+      </w:r>
+      <w:r>
+        <w:rPr>
+          <w:b/>
+        </w:rPr>
+        <w:t>ngrok.exe</w:t>
+      </w:r>
+      <w:r>
+        <w:t xml:space="preserve"> </w:t>
+      </w:r>
+      <w:r>
+        <w:t>to</w:t>
+      </w:r>
+      <w:r>
+        <w:t xml:space="preserve"> a local folder such as</w:t>
+      </w:r>
+      <w:r>
+        <w:rPr>
+          <w:b/>
+        </w:rPr>
+        <w:t xml:space="preserve"> c:\Tools</w:t>
+      </w:r>
+      <w:r>
+        <w:t>.</w:t>
+      </w:r>
+    </w:p>
+    <w:p>
+      <w:pPr>
+        <w:pStyle w:val="LabExerciseCallout"/>
+      </w:pPr>
+      <w:r>
+        <w:t xml:space="preserve">You will use </w:t>
+      </w:r>
+      <w:proofErr w:type="spellStart"/>
+      <w:r>
+        <w:rPr>
+          <w:b/>
+        </w:rPr>
+        <w:t>ngrok</w:t>
+      </w:r>
+      <w:proofErr w:type="spellEnd"/>
+      <w:r>
+        <w:t xml:space="preserve"> in seve</w:t>
+      </w:r>
+      <w:bookmarkStart w:id="0" w:name="_GoBack"/>
       <w:bookmarkEnd w:id="0"/>
+      <w:r>
+        <w:t xml:space="preserve">ral of the lab exercises in this training course. Follow the documentation on the </w:t>
+      </w:r>
+      <w:proofErr w:type="spellStart"/>
+      <w:r>
+        <w:rPr>
+          <w:b/>
+        </w:rPr>
+        <w:t>ngrok</w:t>
+      </w:r>
+      <w:proofErr w:type="spellEnd"/>
+      <w:r>
+        <w:t xml:space="preserve"> website if you want to test the utility now.</w:t>
+      </w:r>
     </w:p>
     <w:sectPr>
-      <w:headerReference w:type="even" r:id="rId63"/>
-      <w:headerReference w:type="default" r:id="rId64"/>
-      <w:footerReference w:type="even" r:id="rId65"/>
-      <w:footerReference w:type="default" r:id="rId66"/>
-      <w:headerReference w:type="first" r:id="rId67"/>
-      <w:footerReference w:type="first" r:id="rId68"/>
+      <w:headerReference w:type="even" r:id="rId64"/>
+      <w:headerReference w:type="default" r:id="rId65"/>
+      <w:footerReference w:type="even" r:id="rId66"/>
+      <w:footerReference w:type="default" r:id="rId67"/>
+      <w:headerReference w:type="first" r:id="rId68"/>
+      <w:footerReference w:type="first" r:id="rId69"/>
       <w:type w:val="oddPage"/>
       <w:pgSz w:w="12240" w:h="15840"/>
       <w:pgMar w:top="720" w:right="720" w:bottom="720" w:left="720" w:header="720" w:footer="720" w:gutter="0"/>
@@ -5607,6 +5784,66 @@
     </w:lvlOverride>
   </w:num>
   <w:num w:numId="14">
+    <w:abstractNumId w:val="6"/>
+    <w:lvlOverride w:ilvl="0">
+      <w:startOverride w:val="1"/>
+    </w:lvlOverride>
+    <w:lvlOverride w:ilvl="1">
+      <w:startOverride w:val="1"/>
+    </w:lvlOverride>
+    <w:lvlOverride w:ilvl="2">
+      <w:startOverride w:val="1"/>
+    </w:lvlOverride>
+    <w:lvlOverride w:ilvl="3">
+      <w:startOverride w:val="1"/>
+    </w:lvlOverride>
+    <w:lvlOverride w:ilvl="4">
+      <w:startOverride w:val="1"/>
+    </w:lvlOverride>
+    <w:lvlOverride w:ilvl="5">
+      <w:startOverride w:val="1"/>
+    </w:lvlOverride>
+    <w:lvlOverride w:ilvl="6">
+      <w:startOverride w:val="1"/>
+    </w:lvlOverride>
+    <w:lvlOverride w:ilvl="7">
+      <w:startOverride w:val="1"/>
+    </w:lvlOverride>
+    <w:lvlOverride w:ilvl="8">
+      <w:startOverride w:val="1"/>
+    </w:lvlOverride>
+  </w:num>
+  <w:num w:numId="15">
+    <w:abstractNumId w:val="6"/>
+    <w:lvlOverride w:ilvl="0">
+      <w:startOverride w:val="1"/>
+    </w:lvlOverride>
+    <w:lvlOverride w:ilvl="1">
+      <w:startOverride w:val="1"/>
+    </w:lvlOverride>
+    <w:lvlOverride w:ilvl="2">
+      <w:startOverride w:val="1"/>
+    </w:lvlOverride>
+    <w:lvlOverride w:ilvl="3">
+      <w:startOverride w:val="1"/>
+    </w:lvlOverride>
+    <w:lvlOverride w:ilvl="4">
+      <w:startOverride w:val="1"/>
+    </w:lvlOverride>
+    <w:lvlOverride w:ilvl="5">
+      <w:startOverride w:val="1"/>
+    </w:lvlOverride>
+    <w:lvlOverride w:ilvl="6">
+      <w:startOverride w:val="1"/>
+    </w:lvlOverride>
+    <w:lvlOverride w:ilvl="7">
+      <w:startOverride w:val="1"/>
+    </w:lvlOverride>
+    <w:lvlOverride w:ilvl="8">
+      <w:startOverride w:val="1"/>
+    </w:lvlOverride>
+  </w:num>
+  <w:num w:numId="16">
     <w:abstractNumId w:val="6"/>
     <w:lvlOverride w:ilvl="0">
       <w:startOverride w:val="1"/>
@@ -6054,13 +6291,13 @@
     <w:link w:val="Heading1Char"/>
     <w:uiPriority w:val="9"/>
     <w:qFormat/>
-    <w:rsid w:val="00AE16EB"/>
+    <w:rsid w:val="00737486"/>
     <w:pPr>
       <w:pBdr>
         <w:bottom w:val="single" w:sz="18" w:space="1" w:color="000000" w:themeColor="text1"/>
       </w:pBdr>
       <w:shd w:val="clear" w:color="F2F2F2" w:themeColor="background1" w:themeShade="F2" w:fill="auto"/>
-      <w:spacing w:before="0" w:after="240"/>
+      <w:spacing w:before="0" w:after="0"/>
       <w:outlineLvl w:val="0"/>
     </w:pPr>
     <w:rPr>
@@ -6202,7 +6439,7 @@
     <w:basedOn w:val="DefaultParagraphFont"/>
     <w:link w:val="Heading1"/>
     <w:uiPriority w:val="9"/>
-    <w:rsid w:val="00AE16EB"/>
+    <w:rsid w:val="00737486"/>
     <w:rPr>
       <w:rFonts w:ascii="Arial Black" w:hAnsi="Arial Black"/>
       <w:sz w:val="28"/>
@@ -7437,7 +7674,7 @@
       <w:pBdr>
         <w:bottom w:val="none" w:sz="0" w:space="0" w:color="auto"/>
       </w:pBdr>
-      <w:spacing w:before="480" w:after="0" w:line="276" w:lineRule="auto"/>
+      <w:spacing w:before="480" w:line="276" w:lineRule="auto"/>
       <w:outlineLvl w:val="9"/>
     </w:pPr>
     <w:rPr>
@@ -7947,6 +8184,18 @@
       <w:rFonts w:ascii="Lucida Console" w:hAnsi="Lucida Console"/>
       <w:sz w:val="18"/>
       <w:shd w:val="pct10" w:color="auto" w:fill="auto"/>
+    </w:rPr>
+  </w:style>
+  <w:style w:type="character" w:styleId="UnresolvedMention">
+    <w:name w:val="Unresolved Mention"/>
+    <w:basedOn w:val="DefaultParagraphFont"/>
+    <w:uiPriority w:val="99"/>
+    <w:semiHidden/>
+    <w:unhideWhenUsed/>
+    <w:rsid w:val="00D91140"/>
+    <w:rPr>
+      <w:color w:val="808080"/>
+      <w:shd w:val="clear" w:color="auto" w:fill="E6E6E6"/>
     </w:rPr>
   </w:style>
 </w:styles>
@@ -8547,7 +8796,7 @@
 </file>
 
 <file path=customXml/itemProps5.xml><?xml version="1.0" encoding="utf-8"?>
-<ds:datastoreItem xmlns:ds="http://schemas.openxmlformats.org/officeDocument/2006/customXml" ds:itemID="{5F7363DC-B304-42CA-9791-E6ECF9D58EB9}">
+<ds:datastoreItem xmlns:ds="http://schemas.openxmlformats.org/officeDocument/2006/customXml" ds:itemID="{8FFDF026-FE23-469F-8F3B-B946836E6449}">
   <ds:schemaRefs>
     <ds:schemaRef ds:uri="http://schemas.openxmlformats.org/officeDocument/2006/bibliography"/>
   </ds:schemaRefs>
